--- a/docs/use_case_specification/UC006_Classificar_Midia.docx
+++ b/docs/use_case_specification/UC006_Classificar_Midia.docx
@@ -453,6 +453,7 @@
       <w:pPr>
         <w:pStyle w:val="FluxoBsico"/>
       </w:pPr>
+      <w:bookmarkStart w:id="15" w:name="_GoBack"/>
       <w:r>
         <w:t xml:space="preserve">O usuário deverá preencher </w:t>
       </w:r>
@@ -463,7 +464,11 @@
         <w:t xml:space="preserve"> </w:t>
       </w:r>
       <w:r>
-        <w:t>e poderá preencher também um comentário relacionado a esta classificação.</w:t>
+        <w:t xml:space="preserve">e poderá preencher também um comentário </w:t>
+      </w:r>
+      <w:bookmarkEnd w:id="15"/>
+      <w:r>
+        <w:t>relacionado a esta classificação.</w:t>
       </w:r>
     </w:p>
     <w:p>
@@ -497,9 +502,9 @@
           <w:bCs/>
         </w:rPr>
       </w:pPr>
-      <w:bookmarkStart w:id="15" w:name="_Hlt5587888"/>
-      <w:bookmarkStart w:id="16" w:name="_Ref5587878"/>
-      <w:bookmarkEnd w:id="15"/>
+      <w:bookmarkStart w:id="16" w:name="_Hlt5587888"/>
+      <w:bookmarkStart w:id="17" w:name="_Ref5587878"/>
+      <w:bookmarkEnd w:id="16"/>
       <w:r>
         <w:rPr>
           <w:b w:val="0"/>
@@ -540,17 +545,17 @@
       <w:pPr>
         <w:pStyle w:val="Heading2"/>
       </w:pPr>
-      <w:bookmarkStart w:id="17" w:name="_Toc423410251"/>
-      <w:bookmarkStart w:id="18" w:name="_Toc425054510"/>
-      <w:bookmarkStart w:id="19" w:name="_Toc472744034"/>
-      <w:bookmarkEnd w:id="16"/>
+      <w:bookmarkStart w:id="18" w:name="_Toc423410251"/>
+      <w:bookmarkStart w:id="19" w:name="_Toc425054510"/>
+      <w:bookmarkStart w:id="20" w:name="_Toc472744034"/>
+      <w:bookmarkEnd w:id="17"/>
       <w:r>
         <w:t>Regras de negócio</w:t>
       </w:r>
     </w:p>
-    <w:bookmarkEnd w:id="17"/>
     <w:bookmarkEnd w:id="18"/>
     <w:bookmarkEnd w:id="19"/>
+    <w:bookmarkEnd w:id="20"/>
     <w:p>
       <w:pPr>
         <w:pStyle w:val="Prottipo"/>
@@ -568,8 +573,6 @@
       <w:r>
         <w:t>imputados pelos usuários.</w:t>
       </w:r>
-      <w:bookmarkStart w:id="20" w:name="_GoBack"/>
-      <w:bookmarkEnd w:id="20"/>
     </w:p>
     <w:p/>
     <w:p/>
@@ -645,7 +648,7 @@
             <w:t>00</w:t>
           </w:r>
           <w:r>
-            <w:t>4</w:t>
+            <w:t>6</w:t>
           </w:r>
           <w:r>
             <w:t xml:space="preserve"> </w:t>
@@ -657,7 +660,7 @@
             <w:t xml:space="preserve"> </w:t>
           </w:r>
           <w:r>
-            <w:t>Adicionar Créditos</w:t>
+            <w:t>Classificar Mídia</w:t>
           </w:r>
         </w:p>
       </w:tc>
